--- a/EVIDENCIA CLASE4 Y 5.docx
+++ b/EVIDENCIA CLASE4 Y 5.docx
@@ -331,8 +331,6 @@
           </wp:inline>
         </w:drawing>
       </w:r>
-      <w:bookmarkStart w:id="0" w:name="_GoBack"/>
-      <w:bookmarkEnd w:id="0"/>
     </w:p>
     <w:p>
       <w:r>
@@ -379,6 +377,81 @@
       </w:r>
     </w:p>
     <w:p/>
+    <w:p>
+      <w:pPr>
+        <w:rPr>
+          <w:u w:val="single"/>
+        </w:rPr>
+      </w:pPr>
+      <w:r>
+        <w:t>REPOSITORIO</w:t>
+      </w:r>
+      <w:r>
+        <w:t xml:space="preserve"> ACTUALIZADO</w:t>
+      </w:r>
+      <w:bookmarkStart w:id="0" w:name="_GoBack"/>
+      <w:bookmarkEnd w:id="0"/>
+    </w:p>
+    <w:p>
+      <w:proofErr w:type="gramStart"/>
+      <w:r>
+        <w:t>http</w:t>
+      </w:r>
+      <w:proofErr w:type="gramEnd"/>
+      <w:r>
+        <w:t xml:space="preserve">:  </w:t>
+      </w:r>
+      <w:hyperlink r:id="rId11" w:history="1">
+        <w:r>
+          <w:rPr>
+            <w:rStyle w:val="Hipervnculo"/>
+          </w:rPr>
+          <w:t>https://github.com/wagiodev/diplomado_python_django.git</w:t>
+        </w:r>
+      </w:hyperlink>
+    </w:p>
+    <w:p>
+      <w:pPr>
+        <w:rPr>
+          <w:lang w:val="en-US"/>
+        </w:rPr>
+      </w:pPr>
+      <w:r>
+        <w:rPr>
+          <w:lang w:val="en-US"/>
+        </w:rPr>
+        <w:t xml:space="preserve">SSH: </w:t>
+      </w:r>
+      <w:proofErr w:type="spellStart"/>
+      <w:r>
+        <w:rPr>
+          <w:lang w:val="en-US"/>
+        </w:rPr>
+        <w:t>git@github.com:wagiodev</w:t>
+      </w:r>
+      <w:proofErr w:type="spellEnd"/>
+      <w:r>
+        <w:rPr>
+          <w:lang w:val="en-US"/>
+        </w:rPr>
+        <w:t>/</w:t>
+      </w:r>
+      <w:proofErr w:type="spellStart"/>
+      <w:r>
+        <w:rPr>
+          <w:lang w:val="en-US"/>
+        </w:rPr>
+        <w:t>diplomado_python_django.git</w:t>
+      </w:r>
+      <w:proofErr w:type="spellEnd"/>
+    </w:p>
+    <w:p>
+      <w:pPr>
+        <w:rPr>
+          <w:lang w:val="en-US"/>
+        </w:rPr>
+      </w:pPr>
+    </w:p>
     <w:sectPr>
       <w:pgSz w:w="12240" w:h="15840"/>
       <w:pgMar w:top="1417" w:right="1701" w:bottom="1417" w:left="1701" w:header="708" w:footer="708" w:gutter="0"/>
@@ -810,6 +883,17 @@
     <w:semiHidden/>
     <w:unhideWhenUsed/>
   </w:style>
+  <w:style w:type="character" w:styleId="Hipervnculo">
+    <w:name w:val="Hyperlink"/>
+    <w:basedOn w:val="Fuentedeprrafopredeter"/>
+    <w:uiPriority w:val="99"/>
+    <w:unhideWhenUsed/>
+    <w:rsid w:val="00B67927"/>
+    <w:rPr>
+      <w:color w:val="0563C1" w:themeColor="hyperlink"/>
+      <w:u w:val="single"/>
+    </w:rPr>
+  </w:style>
 </w:styles>
 </file>
 
